--- a/Documentacion Casos de Uso/CU0008_Consultar_seguidores_seguidos.docx
+++ b/Documentacion Casos de Uso/CU0008_Consultar_seguidores_seguidos.docx
@@ -2572,12 +2572,35 @@
                 <w:szCs w:val="20"/>
                 <w:rtl w:val="0"/>
               </w:rPr>
-              <w:t xml:space="preserve">El sistema requiere los datos requeridos a la base de datos.</w:t>
-            </w:r>
-            <w:r>
-              <w:rPr>
-                <w:rtl w:val="0"/>
-              </w:rPr>
+              <w:t xml:space="preserve">El sistema </w:t>
+            </w:r>
+            <w:r>
+              <w:rPr>
+                <w:rFonts w:ascii="Arial" w:cs="Arial" w:eastAsia="Arial" w:hAnsi="Arial"/>
+                <w:sz w:val="20"/>
+                <w:szCs w:val="20"/>
+                <w:rtl w:val="0"/>
+              </w:rPr>
+              <w:t xml:space="preserve">pide el requerimiento de</w:t>
+            </w:r>
+            <w:r>
+              <w:rPr>
+                <w:rFonts w:ascii="Arial" w:cs="Arial" w:eastAsia="Arial" w:hAnsi="Arial"/>
+                <w:color w:val="000000"/>
+                <w:sz w:val="20"/>
+                <w:szCs w:val="20"/>
+                <w:rtl w:val="0"/>
+              </w:rPr>
+              <w:t xml:space="preserve"> datos</w:t>
+            </w:r>
+            <w:r>
+              <w:rPr>
+                <w:rFonts w:ascii="Arial" w:cs="Arial" w:eastAsia="Arial" w:hAnsi="Arial"/>
+                <w:sz w:val="20"/>
+                <w:szCs w:val="20"/>
+                <w:rtl w:val="0"/>
+              </w:rPr>
+              <w:t xml:space="preserve">.</w:t>
             </w:r>
           </w:p>
         </w:tc>
@@ -5475,7 +5498,7 @@
 
 <file path=customXML/item1.xml><?xml version="1.0" encoding="utf-8"?>
 <go:gDocsCustomXmlDataStorage xmlns:go="http://customooxmlschemas.google.com/" xmlns:r="http://schemas.openxmlformats.org/officeDocument/2006/relationships">
-  <go:docsCustomData xmlns:go="http://customooxmlschemas.google.com/" roundtripDataSignature="AMtx7mgBDwsaWO0TnM+vWVGo9gilopLS2Q==">AMUW2mV56qwzfbRA7Bm4HlYIGckVrR/dd6VVz8JuoqZQfaSxEJoWw8ftgWm9E7curyA6axoU2/sttA3Af/doLxRj+4zorJWmnqRHnAy1beaVVbHWcHp7NgeatEw5JLiefmgKVj96G/92</go:docsCustomData>
+  <go:docsCustomData xmlns:go="http://customooxmlschemas.google.com/" roundtripDataSignature="AMtx7mgBDwsaWO0TnM+vWVGo9gilopLS2Q==">AMUW2mX3mdCZ9JtPMEct0k6SNOrXSzPp/gAyHs2t+rym7lgtbpHCLfaXiBSYe7q4u4d33qOGanURHvqLs98DFwa2iC8MxYYQpDi1UyQLmlkFCbimsZhZZGXpreu1YbEkUbyEOCyXPHzu</go:docsCustomData>
 </go:gDocsCustomXmlDataStorage>
 </file>
 
